--- a/HW01/HW01.docx
+++ b/HW01/HW01.docx
@@ -30,7 +30,15 @@
     </w:p>
     <w:p>
       <w:r>
-        <w:t xml:space="preserve">I didn’t really encounter any challenges with this assignment. The function was pretty straight forward and I already had some experience using </w:t>
+        <w:t xml:space="preserve">I didn’t really encounter any challenges with this assignment. The function was pretty straight </w:t>
+      </w:r>
+      <w:proofErr w:type="gramStart"/>
+      <w:r>
+        <w:t>forward</w:t>
+      </w:r>
+      <w:proofErr w:type="gramEnd"/>
+      <w:r>
+        <w:t xml:space="preserve"> and I already had some experience using </w:t>
       </w:r>
       <w:proofErr w:type="spellStart"/>
       <w:r>
@@ -101,7 +109,23 @@
           <w:b/>
           <w:bCs/>
         </w:rPr>
-        <w:t>Describe the criteria you used to determine that you had sufficient test cases, i.e. how did you know you were done?</w:t>
+        <w:t xml:space="preserve">Describe the criteria you used to determine that you had sufficient test cases, </w:t>
+      </w:r>
+      <w:proofErr w:type="gramStart"/>
+      <w:r>
+        <w:rPr>
+          <w:b/>
+          <w:bCs/>
+        </w:rPr>
+        <w:t>i.e.</w:t>
+      </w:r>
+      <w:proofErr w:type="gramEnd"/>
+      <w:r>
+        <w:rPr>
+          <w:b/>
+          <w:bCs/>
+        </w:rPr>
+        <w:t xml:space="preserve"> how did you know you were done?</w:t>
       </w:r>
     </w:p>
     <w:p>
@@ -109,6 +133,21 @@
         <w:t>I checked to ensure that I had at least one test for every possible case and edge case that the function could hit. Once I knew that every case was covered, then I determined that I was done.</w:t>
       </w:r>
     </w:p>
+    <w:p/>
+    <w:p>
+      <w:r>
+        <w:t xml:space="preserve">GitHub url: </w:t>
+      </w:r>
+      <w:hyperlink r:id="rId4" w:history="1">
+        <w:r>
+          <w:rPr>
+            <w:rStyle w:val="Hyperlink"/>
+          </w:rPr>
+          <w:t>https://github.com/vincenzosusi/SSW-567/tree/main/HW01</w:t>
+        </w:r>
+      </w:hyperlink>
+    </w:p>
+    <w:p/>
     <w:sectPr>
       <w:pgSz w:w="12240" w:h="15840"/>
       <w:pgMar w:top="1440" w:right="1440" w:bottom="1440" w:left="1440" w:header="720" w:footer="720" w:gutter="0"/>
@@ -242,6 +281,7 @@
     <w:lsdException w:name="HTML Sample" w:semiHidden="1" w:unhideWhenUsed="1"/>
     <w:lsdException w:name="HTML Typewriter" w:semiHidden="1" w:unhideWhenUsed="1"/>
     <w:lsdException w:name="HTML Variable" w:semiHidden="1" w:unhideWhenUsed="1"/>
+    <w:lsdException w:name="Normal Table" w:semiHidden="1" w:unhideWhenUsed="1"/>
     <w:lsdException w:name="annotation subject" w:semiHidden="1" w:unhideWhenUsed="1"/>
     <w:lsdException w:name="No List" w:semiHidden="1" w:unhideWhenUsed="1"/>
     <w:lsdException w:name="Outline List 1" w:semiHidden="1" w:unhideWhenUsed="1"/>
@@ -288,8 +328,10 @@
     <w:lsdException w:name="Table Subtle 2" w:semiHidden="1" w:unhideWhenUsed="1"/>
     <w:lsdException w:name="Table Web 1" w:semiHidden="1" w:unhideWhenUsed="1"/>
     <w:lsdException w:name="Table Web 2" w:semiHidden="1" w:unhideWhenUsed="1"/>
+    <w:lsdException w:name="Table Web 3" w:semiHidden="1" w:unhideWhenUsed="1"/>
     <w:lsdException w:name="Balloon Text" w:semiHidden="1" w:unhideWhenUsed="1"/>
     <w:lsdException w:name="Table Grid" w:uiPriority="39"/>
+    <w:lsdException w:name="Table Theme" w:semiHidden="1" w:unhideWhenUsed="1"/>
     <w:lsdException w:name="Placeholder Text" w:semiHidden="1"/>
     <w:lsdException w:name="No Spacing" w:uiPriority="1" w:qFormat="1"/>
     <w:lsdException w:name="Light Shading" w:uiPriority="60"/>
@@ -541,6 +583,29 @@
     <w:uiPriority w:val="99"/>
     <w:semiHidden/>
     <w:unhideWhenUsed/>
+  </w:style>
+  <w:style w:type="character" w:styleId="Hyperlink">
+    <w:name w:val="Hyperlink"/>
+    <w:basedOn w:val="DefaultParagraphFont"/>
+    <w:uiPriority w:val="99"/>
+    <w:unhideWhenUsed/>
+    <w:rsid w:val="00C82DE9"/>
+    <w:rPr>
+      <w:color w:val="0563C1" w:themeColor="hyperlink"/>
+      <w:u w:val="single"/>
+    </w:rPr>
+  </w:style>
+  <w:style w:type="character" w:styleId="UnresolvedMention">
+    <w:name w:val="Unresolved Mention"/>
+    <w:basedOn w:val="DefaultParagraphFont"/>
+    <w:uiPriority w:val="99"/>
+    <w:semiHidden/>
+    <w:unhideWhenUsed/>
+    <w:rsid w:val="00C82DE9"/>
+    <w:rPr>
+      <w:color w:val="605E5C"/>
+      <w:shd w:val="clear" w:color="auto" w:fill="E1DFDD"/>
+    </w:rPr>
   </w:style>
 </w:styles>
 </file>
